--- a/Laporan.docx
+++ b/Laporan.docx
@@ -25,31 +25,6 @@
           <w:lang w:val="en-US"/>
         </w:rPr>
         <w:t>LAPORAN </w:t>
-      </w:r>
-    </w:p>
-    <w:p>
-      <w:pPr>
-        <w:spacing w:after="0" w:line="360" w:lineRule="auto"/>
-        <w:jc w:val="center"/>
-        <w:rPr>
-          <w:rFonts w:ascii="Times New Roman" w:eastAsia="Times New Roman" w:hAnsi="Times New Roman" w:cs="Times New Roman"/>
-          <w:sz w:val="24"/>
-          <w:szCs w:val="24"/>
-          <w:lang w:val="en-US"/>
-        </w:rPr>
-      </w:pPr>
-      <w:r>
-        <w:rPr>
-          <w:rFonts w:ascii="Times New Roman" w:eastAsia="Times New Roman" w:hAnsi="Times New Roman" w:cs="Times New Roman"/>
-          <w:b/>
-          <w:bCs/>
-          <w:color w:val="000000"/>
-          <w:sz w:val="30"/>
-          <w:szCs w:val="30"/>
-          <w:shd w:val="clear" w:color="auto" w:fill="FFFFFF"/>
-          <w:lang w:val="en-US"/>
-        </w:rPr>
-        <w:t>PROJECT PEMROGRAMAN WEBSITE</w:t>
       </w:r>
     </w:p>
     <w:p>
@@ -139,8 +114,8 @@
         </w:rPr>
         <w:drawing>
           <wp:inline distT="0" distB="0" distL="0" distR="0">
-            <wp:extent cx="2943225" cy="3171825"/>
-            <wp:effectExtent l="0" t="0" r="9525" b="9525"/>
+            <wp:extent cx="2602523" cy="2804661"/>
+            <wp:effectExtent l="0" t="0" r="7620" b="0"/>
             <wp:docPr id="1" name="Picture 1" descr="https://lh7-us.googleusercontent.com/P7k6Fz6peMl06Y8ertTLC2LJeS2rgCKwg4Kj153NZDcsN4vexAaENHtcBrq3Yo6AmdNzrNXsEkmijC0fFFi56EFhMzbG6fWG76EzDkguSqQ3pVIpVXlM6G6gZ62QQ5DcFpltUdJzUSKzK5LMMEUq9CE"/>
             <wp:cNvGraphicFramePr>
               <a:graphicFrameLocks xmlns:a="http://schemas.openxmlformats.org/drawingml/2006/main" noChangeAspect="1"/>
@@ -170,7 +145,7 @@
                   <pic:spPr bwMode="auto">
                     <a:xfrm>
                       <a:off x="0" y="0"/>
-                      <a:ext cx="2943225" cy="3171825"/>
+                      <a:ext cx="2605769" cy="2808159"/>
                     </a:xfrm>
                     <a:prstGeom prst="rect">
                       <a:avLst/>
@@ -189,7 +164,8 @@
     </w:p>
     <w:p>
       <w:pPr>
-        <w:spacing w:after="240" w:line="360" w:lineRule="auto"/>
+        <w:spacing w:after="0" w:line="360" w:lineRule="auto"/>
+        <w:jc w:val="center"/>
         <w:rPr>
           <w:rFonts w:ascii="Times New Roman" w:eastAsia="Times New Roman" w:hAnsi="Times New Roman" w:cs="Times New Roman"/>
           <w:sz w:val="24"/>
@@ -201,6 +177,288 @@
     <w:p>
       <w:pPr>
         <w:spacing w:after="0" w:line="360" w:lineRule="auto"/>
+        <w:jc w:val="center"/>
+        <w:rPr>
+          <w:rFonts w:ascii="Times New Roman" w:eastAsia="Times New Roman" w:hAnsi="Times New Roman" w:cs="Times New Roman"/>
+          <w:sz w:val="24"/>
+          <w:szCs w:val="24"/>
+          <w:lang w:val="en-US"/>
+        </w:rPr>
+      </w:pPr>
+      <w:r>
+        <w:rPr>
+          <w:rFonts w:ascii="Times New Roman" w:eastAsia="Times New Roman" w:hAnsi="Times New Roman" w:cs="Times New Roman"/>
+          <w:b/>
+          <w:bCs/>
+          <w:color w:val="000000"/>
+          <w:sz w:val="24"/>
+          <w:szCs w:val="24"/>
+          <w:shd w:val="clear" w:color="auto" w:fill="FFFFFF"/>
+          <w:lang w:val="en-US"/>
+        </w:rPr>
+        <w:t xml:space="preserve">Dosen </w:t>
+      </w:r>
+      <w:proofErr w:type="gramStart"/>
+      <w:r>
+        <w:rPr>
+          <w:rFonts w:ascii="Times New Roman" w:eastAsia="Times New Roman" w:hAnsi="Times New Roman" w:cs="Times New Roman"/>
+          <w:b/>
+          <w:bCs/>
+          <w:color w:val="000000"/>
+          <w:sz w:val="24"/>
+          <w:szCs w:val="24"/>
+          <w:shd w:val="clear" w:color="auto" w:fill="FFFFFF"/>
+          <w:lang w:val="en-US"/>
+        </w:rPr>
+        <w:t>Pengampu :</w:t>
+      </w:r>
+      <w:proofErr w:type="gramEnd"/>
+      <w:r>
+        <w:rPr>
+          <w:rFonts w:ascii="Times New Roman" w:eastAsia="Times New Roman" w:hAnsi="Times New Roman" w:cs="Times New Roman"/>
+          <w:b/>
+          <w:bCs/>
+          <w:color w:val="000000"/>
+          <w:sz w:val="24"/>
+          <w:szCs w:val="24"/>
+          <w:shd w:val="clear" w:color="auto" w:fill="FFFFFF"/>
+          <w:lang w:val="en-US"/>
+        </w:rPr>
+        <w:t> </w:t>
+      </w:r>
+    </w:p>
+    <w:p>
+      <w:pPr>
+        <w:spacing w:after="0" w:line="360" w:lineRule="auto"/>
+        <w:jc w:val="center"/>
+        <w:rPr>
+          <w:rFonts w:ascii="Times New Roman" w:eastAsia="Times New Roman" w:hAnsi="Times New Roman" w:cs="Times New Roman"/>
+          <w:sz w:val="24"/>
+          <w:szCs w:val="24"/>
+          <w:lang w:val="en-US"/>
+        </w:rPr>
+      </w:pPr>
+      <w:r>
+        <w:rPr>
+          <w:rFonts w:ascii="Times New Roman" w:eastAsia="Times New Roman" w:hAnsi="Times New Roman" w:cs="Times New Roman"/>
+          <w:color w:val="000000"/>
+          <w:sz w:val="24"/>
+          <w:szCs w:val="24"/>
+          <w:shd w:val="clear" w:color="auto" w:fill="FFFFFF"/>
+          <w:lang w:val="en-US"/>
+        </w:rPr>
+        <w:t xml:space="preserve">Salamun Rohman Nudin, </w:t>
+      </w:r>
+      <w:proofErr w:type="gramStart"/>
+      <w:r>
+        <w:rPr>
+          <w:rFonts w:ascii="Times New Roman" w:eastAsia="Times New Roman" w:hAnsi="Times New Roman" w:cs="Times New Roman"/>
+          <w:color w:val="000000"/>
+          <w:sz w:val="24"/>
+          <w:szCs w:val="24"/>
+          <w:shd w:val="clear" w:color="auto" w:fill="FFFFFF"/>
+          <w:lang w:val="en-US"/>
+        </w:rPr>
+        <w:t>S.Kom.,</w:t>
+      </w:r>
+      <w:proofErr w:type="gramEnd"/>
+      <w:r>
+        <w:rPr>
+          <w:rFonts w:ascii="Times New Roman" w:eastAsia="Times New Roman" w:hAnsi="Times New Roman" w:cs="Times New Roman"/>
+          <w:color w:val="000000"/>
+          <w:sz w:val="24"/>
+          <w:szCs w:val="24"/>
+          <w:shd w:val="clear" w:color="auto" w:fill="FFFFFF"/>
+          <w:lang w:val="en-US"/>
+        </w:rPr>
+        <w:t xml:space="preserve"> M.Kom.</w:t>
+      </w:r>
+    </w:p>
+    <w:p>
+      <w:pPr>
+        <w:spacing w:after="0" w:line="360" w:lineRule="auto"/>
+        <w:jc w:val="center"/>
+        <w:rPr>
+          <w:rFonts w:ascii="Times New Roman" w:eastAsia="Times New Roman" w:hAnsi="Times New Roman" w:cs="Times New Roman"/>
+          <w:sz w:val="24"/>
+          <w:szCs w:val="24"/>
+          <w:lang w:val="en-US"/>
+        </w:rPr>
+      </w:pPr>
+      <w:r>
+        <w:rPr>
+          <w:rFonts w:ascii="Times New Roman" w:eastAsia="Times New Roman" w:hAnsi="Times New Roman" w:cs="Times New Roman"/>
+          <w:color w:val="000000"/>
+          <w:sz w:val="24"/>
+          <w:szCs w:val="24"/>
+          <w:shd w:val="clear" w:color="auto" w:fill="FFFFFF"/>
+          <w:lang w:val="en-US"/>
+        </w:rPr>
+        <w:t>198211022008121001</w:t>
+      </w:r>
+    </w:p>
+    <w:p>
+      <w:pPr>
+        <w:spacing w:after="0" w:line="360" w:lineRule="auto"/>
+        <w:jc w:val="center"/>
+        <w:rPr>
+          <w:rFonts w:ascii="Times New Roman" w:eastAsia="Times New Roman" w:hAnsi="Times New Roman" w:cs="Times New Roman"/>
+          <w:sz w:val="24"/>
+          <w:szCs w:val="24"/>
+          <w:lang w:val="en-US"/>
+        </w:rPr>
+      </w:pPr>
+    </w:p>
+    <w:p>
+      <w:pPr>
+        <w:spacing w:after="0" w:line="360" w:lineRule="auto"/>
+        <w:jc w:val="center"/>
+        <w:rPr>
+          <w:rFonts w:ascii="Times New Roman" w:eastAsia="Times New Roman" w:hAnsi="Times New Roman" w:cs="Times New Roman"/>
+          <w:sz w:val="24"/>
+          <w:szCs w:val="24"/>
+          <w:lang w:val="en-US"/>
+        </w:rPr>
+      </w:pPr>
+      <w:r>
+        <w:rPr>
+          <w:rFonts w:ascii="Times New Roman" w:eastAsia="Times New Roman" w:hAnsi="Times New Roman" w:cs="Times New Roman"/>
+          <w:b/>
+          <w:bCs/>
+          <w:color w:val="000000"/>
+          <w:sz w:val="24"/>
+          <w:szCs w:val="24"/>
+          <w:shd w:val="clear" w:color="auto" w:fill="FFFFFF"/>
+          <w:lang w:val="en-US"/>
+        </w:rPr>
+        <w:t>Disusun oleh</w:t>
+      </w:r>
+      <w:r>
+        <w:rPr>
+          <w:rFonts w:ascii="Times New Roman" w:eastAsia="Times New Roman" w:hAnsi="Times New Roman" w:cs="Times New Roman"/>
+          <w:b/>
+          <w:bCs/>
+          <w:color w:val="000000"/>
+          <w:sz w:val="24"/>
+          <w:szCs w:val="24"/>
+          <w:shd w:val="clear" w:color="auto" w:fill="FFFFFF"/>
+          <w:lang w:val="en-US"/>
+        </w:rPr>
+        <w:tab/>
+        <w:t>: </w:t>
+      </w:r>
+    </w:p>
+    <w:p>
+      <w:pPr>
+        <w:numPr>
+          <w:ilvl w:val="0"/>
+          <w:numId w:val="1"/>
+        </w:numPr>
+        <w:spacing w:after="0" w:line="360" w:lineRule="auto"/>
+        <w:jc w:val="center"/>
+        <w:textAlignment w:val="baseline"/>
+        <w:rPr>
+          <w:rFonts w:ascii="Times New Roman" w:eastAsia="Times New Roman" w:hAnsi="Times New Roman" w:cs="Times New Roman"/>
+          <w:color w:val="000000"/>
+          <w:sz w:val="24"/>
+          <w:szCs w:val="24"/>
+          <w:lang w:val="en-US"/>
+        </w:rPr>
+      </w:pPr>
+      <w:r>
+        <w:rPr>
+          <w:rFonts w:ascii="Times New Roman" w:eastAsia="Times New Roman" w:hAnsi="Times New Roman" w:cs="Times New Roman"/>
+          <w:color w:val="000000"/>
+          <w:sz w:val="24"/>
+          <w:szCs w:val="24"/>
+          <w:shd w:val="clear" w:color="auto" w:fill="FFFFFF"/>
+          <w:lang w:val="en-US"/>
+        </w:rPr>
+        <w:t>Aviana Candra</w:t>
+      </w:r>
+      <w:r>
+        <w:rPr>
+          <w:rFonts w:ascii="Times New Roman" w:eastAsia="Times New Roman" w:hAnsi="Times New Roman" w:cs="Times New Roman"/>
+          <w:color w:val="000000"/>
+          <w:sz w:val="24"/>
+          <w:szCs w:val="24"/>
+          <w:shd w:val="clear" w:color="auto" w:fill="FFFFFF"/>
+          <w:lang w:val="en-US"/>
+        </w:rPr>
+        <w:tab/>
+        <w:t>22091397059</w:t>
+      </w:r>
+    </w:p>
+    <w:p>
+      <w:pPr>
+        <w:numPr>
+          <w:ilvl w:val="0"/>
+          <w:numId w:val="1"/>
+        </w:numPr>
+        <w:spacing w:after="0" w:line="360" w:lineRule="auto"/>
+        <w:jc w:val="center"/>
+        <w:textAlignment w:val="baseline"/>
+        <w:rPr>
+          <w:rFonts w:ascii="Times New Roman" w:eastAsia="Times New Roman" w:hAnsi="Times New Roman" w:cs="Times New Roman"/>
+          <w:color w:val="000000"/>
+          <w:sz w:val="24"/>
+          <w:szCs w:val="24"/>
+          <w:lang w:val="en-US"/>
+        </w:rPr>
+      </w:pPr>
+      <w:r>
+        <w:rPr>
+          <w:rFonts w:ascii="Times New Roman" w:eastAsia="Times New Roman" w:hAnsi="Times New Roman" w:cs="Times New Roman"/>
+          <w:color w:val="000000"/>
+          <w:sz w:val="24"/>
+          <w:szCs w:val="24"/>
+          <w:shd w:val="clear" w:color="auto" w:fill="FFFFFF"/>
+          <w:lang w:val="en-US"/>
+        </w:rPr>
+        <w:t>Dina Hariyanti</w:t>
+      </w:r>
+      <w:r>
+        <w:rPr>
+          <w:rFonts w:ascii="Times New Roman" w:eastAsia="Times New Roman" w:hAnsi="Times New Roman" w:cs="Times New Roman"/>
+          <w:color w:val="000000"/>
+          <w:sz w:val="24"/>
+          <w:szCs w:val="24"/>
+          <w:shd w:val="clear" w:color="auto" w:fill="FFFFFF"/>
+          <w:lang w:val="en-US"/>
+        </w:rPr>
+        <w:tab/>
+      </w:r>
+      <w:r>
+        <w:rPr>
+          <w:rFonts w:ascii="Times New Roman" w:eastAsia="Times New Roman" w:hAnsi="Times New Roman" w:cs="Times New Roman"/>
+          <w:color w:val="000000"/>
+          <w:sz w:val="24"/>
+          <w:szCs w:val="24"/>
+          <w:shd w:val="clear" w:color="auto" w:fill="FFFFFF"/>
+          <w:lang w:val="en-US"/>
+        </w:rPr>
+        <w:tab/>
+        <w:t>22091397067</w:t>
+      </w:r>
+    </w:p>
+    <w:p>
+      <w:pPr>
+        <w:spacing w:after="0" w:line="360" w:lineRule="auto"/>
+        <w:ind w:left="720"/>
+        <w:textAlignment w:val="baseline"/>
+        <w:rPr>
+          <w:rFonts w:ascii="Times New Roman" w:eastAsia="Times New Roman" w:hAnsi="Times New Roman" w:cs="Times New Roman"/>
+          <w:color w:val="000000"/>
+          <w:sz w:val="24"/>
+          <w:szCs w:val="24"/>
+          <w:lang w:val="en-US"/>
+        </w:rPr>
+      </w:pPr>
+    </w:p>
+    <w:p>
+      <w:pPr>
+        <w:spacing w:after="0" w:line="360" w:lineRule="auto"/>
+        <w:ind w:left="720"/>
         <w:jc w:val="center"/>
         <w:rPr>
           <w:rFonts w:ascii="Times New Roman" w:eastAsia="Times New Roman" w:hAnsi="Times New Roman" w:cs="Times New Roman"/>
@@ -220,9 +478,21 @@
           <w:shd w:val="clear" w:color="auto" w:fill="FFFFFF"/>
           <w:lang w:val="en-US"/>
         </w:rPr>
-        <w:t xml:space="preserve">Dosen </w:t>
-      </w:r>
-      <w:proofErr w:type="gramStart"/>
+        <w:t>D4 MANAJEMEN INFORMATIKA</w:t>
+      </w:r>
+    </w:p>
+    <w:p>
+      <w:pPr>
+        <w:spacing w:after="0" w:line="360" w:lineRule="auto"/>
+        <w:ind w:left="720"/>
+        <w:jc w:val="center"/>
+        <w:rPr>
+          <w:rFonts w:ascii="Times New Roman" w:eastAsia="Times New Roman" w:hAnsi="Times New Roman" w:cs="Times New Roman"/>
+          <w:sz w:val="24"/>
+          <w:szCs w:val="24"/>
+          <w:lang w:val="en-US"/>
+        </w:rPr>
+      </w:pPr>
       <w:r>
         <w:rPr>
           <w:rFonts w:ascii="Times New Roman" w:eastAsia="Times New Roman" w:hAnsi="Times New Roman" w:cs="Times New Roman"/>
@@ -234,9 +504,21 @@
           <w:shd w:val="clear" w:color="auto" w:fill="FFFFFF"/>
           <w:lang w:val="en-US"/>
         </w:rPr>
-        <w:t>Pengampu :</w:t>
-      </w:r>
-      <w:proofErr w:type="gramEnd"/>
+        <w:t>FAKULTAS VOKASI</w:t>
+      </w:r>
+    </w:p>
+    <w:p>
+      <w:pPr>
+        <w:spacing w:after="0" w:line="360" w:lineRule="auto"/>
+        <w:ind w:left="720"/>
+        <w:jc w:val="center"/>
+        <w:rPr>
+          <w:rFonts w:ascii="Times New Roman" w:eastAsia="Times New Roman" w:hAnsi="Times New Roman" w:cs="Times New Roman"/>
+          <w:sz w:val="24"/>
+          <w:szCs w:val="24"/>
+          <w:lang w:val="en-US"/>
+        </w:rPr>
+      </w:pPr>
       <w:r>
         <w:rPr>
           <w:rFonts w:ascii="Times New Roman" w:eastAsia="Times New Roman" w:hAnsi="Times New Roman" w:cs="Times New Roman"/>
@@ -248,102 +530,14 @@
           <w:shd w:val="clear" w:color="auto" w:fill="FFFFFF"/>
           <w:lang w:val="en-US"/>
         </w:rPr>
-        <w:t> </w:t>
+        <w:t>UNIVERSITAS NEGERI SURABAYA</w:t>
       </w:r>
     </w:p>
     <w:p>
       <w:pPr>
         <w:spacing w:after="0" w:line="360" w:lineRule="auto"/>
+        <w:ind w:left="720"/>
         <w:jc w:val="center"/>
-        <w:rPr>
-          <w:rFonts w:ascii="Times New Roman" w:eastAsia="Times New Roman" w:hAnsi="Times New Roman" w:cs="Times New Roman"/>
-          <w:sz w:val="24"/>
-          <w:szCs w:val="24"/>
-          <w:lang w:val="en-US"/>
-        </w:rPr>
-      </w:pPr>
-      <w:r>
-        <w:rPr>
-          <w:rFonts w:ascii="Times New Roman" w:eastAsia="Times New Roman" w:hAnsi="Times New Roman" w:cs="Times New Roman"/>
-          <w:color w:val="000000"/>
-          <w:sz w:val="28"/>
-          <w:szCs w:val="28"/>
-          <w:shd w:val="clear" w:color="auto" w:fill="FFFFFF"/>
-          <w:lang w:val="en-US"/>
-        </w:rPr>
-        <w:t xml:space="preserve">Salamun Rohman Nudin, </w:t>
-      </w:r>
-      <w:proofErr w:type="gramStart"/>
-      <w:r>
-        <w:rPr>
-          <w:rFonts w:ascii="Times New Roman" w:eastAsia="Times New Roman" w:hAnsi="Times New Roman" w:cs="Times New Roman"/>
-          <w:color w:val="000000"/>
-          <w:sz w:val="28"/>
-          <w:szCs w:val="28"/>
-          <w:shd w:val="clear" w:color="auto" w:fill="FFFFFF"/>
-          <w:lang w:val="en-US"/>
-        </w:rPr>
-        <w:t>S.Kom.,</w:t>
-      </w:r>
-      <w:proofErr w:type="gramEnd"/>
-      <w:r>
-        <w:rPr>
-          <w:rFonts w:ascii="Times New Roman" w:eastAsia="Times New Roman" w:hAnsi="Times New Roman" w:cs="Times New Roman"/>
-          <w:color w:val="000000"/>
-          <w:sz w:val="28"/>
-          <w:szCs w:val="28"/>
-          <w:shd w:val="clear" w:color="auto" w:fill="FFFFFF"/>
-          <w:lang w:val="en-US"/>
-        </w:rPr>
-        <w:t xml:space="preserve"> M.Kom.</w:t>
-      </w:r>
-    </w:p>
-    <w:p>
-      <w:pPr>
-        <w:spacing w:after="0" w:line="360" w:lineRule="auto"/>
-        <w:jc w:val="center"/>
-        <w:rPr>
-          <w:rFonts w:ascii="Times New Roman" w:eastAsia="Times New Roman" w:hAnsi="Times New Roman" w:cs="Times New Roman"/>
-          <w:sz w:val="24"/>
-          <w:szCs w:val="24"/>
-          <w:lang w:val="en-US"/>
-        </w:rPr>
-      </w:pPr>
-      <w:r>
-        <w:rPr>
-          <w:rFonts w:ascii="Times New Roman" w:eastAsia="Times New Roman" w:hAnsi="Times New Roman" w:cs="Times New Roman"/>
-          <w:color w:val="000000"/>
-          <w:sz w:val="28"/>
-          <w:szCs w:val="28"/>
-          <w:shd w:val="clear" w:color="auto" w:fill="FFFFFF"/>
-          <w:lang w:val="en-US"/>
-        </w:rPr>
-        <w:t>198211022008121001</w:t>
-      </w:r>
-    </w:p>
-    <w:p>
-      <w:pPr>
-        <w:spacing w:after="0" w:line="360" w:lineRule="auto"/>
-        <w:rPr>
-          <w:rFonts w:ascii="Times New Roman" w:eastAsia="Times New Roman" w:hAnsi="Times New Roman" w:cs="Times New Roman"/>
-          <w:sz w:val="24"/>
-          <w:szCs w:val="24"/>
-          <w:lang w:val="en-US"/>
-        </w:rPr>
-      </w:pPr>
-    </w:p>
-    <w:p>
-      <w:pPr>
-        <w:spacing w:after="0" w:line="360" w:lineRule="auto"/>
-        <w:jc w:val="center"/>
-        <w:rPr>
-          <w:rFonts w:ascii="Times New Roman" w:eastAsia="Times New Roman" w:hAnsi="Times New Roman" w:cs="Times New Roman"/>
-          <w:sz w:val="24"/>
-          <w:szCs w:val="24"/>
-          <w:lang w:val="en-US"/>
-        </w:rPr>
-      </w:pPr>
-      <w:r>
         <w:rPr>
           <w:rFonts w:ascii="Times New Roman" w:eastAsia="Times New Roman" w:hAnsi="Times New Roman" w:cs="Times New Roman"/>
           <w:b/>
@@ -354,8 +548,7 @@
           <w:shd w:val="clear" w:color="auto" w:fill="FFFFFF"/>
           <w:lang w:val="en-US"/>
         </w:rPr>
-        <w:t>Disusun oleh</w:t>
-      </w:r>
+      </w:pPr>
       <w:r>
         <w:rPr>
           <w:rFonts w:ascii="Times New Roman" w:eastAsia="Times New Roman" w:hAnsi="Times New Roman" w:cs="Times New Roman"/>
@@ -367,228 +560,10 @@
           <w:shd w:val="clear" w:color="auto" w:fill="FFFFFF"/>
           <w:lang w:val="en-US"/>
         </w:rPr>
-        <w:tab/>
-        <w:t>: </w:t>
-      </w:r>
-    </w:p>
-    <w:p>
-      <w:pPr>
-        <w:numPr>
-          <w:ilvl w:val="0"/>
-          <w:numId w:val="1"/>
-        </w:numPr>
-        <w:spacing w:after="0" w:line="360" w:lineRule="auto"/>
-        <w:jc w:val="center"/>
-        <w:textAlignment w:val="baseline"/>
-        <w:rPr>
-          <w:rFonts w:ascii="Times New Roman" w:eastAsia="Times New Roman" w:hAnsi="Times New Roman" w:cs="Times New Roman"/>
-          <w:color w:val="000000"/>
-          <w:sz w:val="28"/>
-          <w:szCs w:val="28"/>
-          <w:lang w:val="en-US"/>
-        </w:rPr>
-      </w:pPr>
-      <w:r>
-        <w:rPr>
-          <w:rFonts w:ascii="Times New Roman" w:eastAsia="Times New Roman" w:hAnsi="Times New Roman" w:cs="Times New Roman"/>
-          <w:color w:val="000000"/>
-          <w:sz w:val="28"/>
-          <w:szCs w:val="28"/>
-          <w:shd w:val="clear" w:color="auto" w:fill="FFFFFF"/>
-          <w:lang w:val="en-US"/>
-        </w:rPr>
-        <w:t>Aviana Candra</w:t>
-      </w:r>
-      <w:r>
-        <w:rPr>
-          <w:rFonts w:ascii="Times New Roman" w:eastAsia="Times New Roman" w:hAnsi="Times New Roman" w:cs="Times New Roman"/>
-          <w:color w:val="000000"/>
-          <w:sz w:val="28"/>
-          <w:szCs w:val="28"/>
-          <w:shd w:val="clear" w:color="auto" w:fill="FFFFFF"/>
-          <w:lang w:val="en-US"/>
-        </w:rPr>
-        <w:tab/>
-        <w:t>22091397059</w:t>
-      </w:r>
-    </w:p>
-    <w:p>
-      <w:pPr>
-        <w:numPr>
-          <w:ilvl w:val="0"/>
-          <w:numId w:val="1"/>
-        </w:numPr>
-        <w:spacing w:after="0" w:line="360" w:lineRule="auto"/>
-        <w:jc w:val="center"/>
-        <w:textAlignment w:val="baseline"/>
-        <w:rPr>
-          <w:rFonts w:ascii="Times New Roman" w:eastAsia="Times New Roman" w:hAnsi="Times New Roman" w:cs="Times New Roman"/>
-          <w:color w:val="000000"/>
-          <w:sz w:val="28"/>
-          <w:szCs w:val="28"/>
-          <w:lang w:val="en-US"/>
-        </w:rPr>
-      </w:pPr>
-      <w:r>
-        <w:rPr>
-          <w:rFonts w:ascii="Times New Roman" w:eastAsia="Times New Roman" w:hAnsi="Times New Roman" w:cs="Times New Roman"/>
-          <w:color w:val="000000"/>
-          <w:sz w:val="28"/>
-          <w:szCs w:val="28"/>
-          <w:shd w:val="clear" w:color="auto" w:fill="FFFFFF"/>
-          <w:lang w:val="en-US"/>
-        </w:rPr>
-        <w:t>Dina Hariyanti</w:t>
-      </w:r>
-      <w:r>
-        <w:rPr>
-          <w:rFonts w:ascii="Times New Roman" w:eastAsia="Times New Roman" w:hAnsi="Times New Roman" w:cs="Times New Roman"/>
-          <w:color w:val="000000"/>
-          <w:sz w:val="28"/>
-          <w:szCs w:val="28"/>
-          <w:shd w:val="clear" w:color="auto" w:fill="FFFFFF"/>
-          <w:lang w:val="en-US"/>
-        </w:rPr>
-        <w:tab/>
-        <w:t>22091397067</w:t>
-      </w:r>
-    </w:p>
-    <w:p>
-      <w:pPr>
-        <w:spacing w:after="240" w:line="360" w:lineRule="auto"/>
-        <w:rPr>
-          <w:rFonts w:ascii="Times New Roman" w:eastAsia="Times New Roman" w:hAnsi="Times New Roman" w:cs="Times New Roman"/>
-          <w:sz w:val="24"/>
-          <w:szCs w:val="24"/>
-          <w:lang w:val="en-US"/>
-        </w:rPr>
-      </w:pPr>
-    </w:p>
-    <w:p>
-      <w:pPr>
-        <w:spacing w:after="0" w:line="360" w:lineRule="auto"/>
-        <w:ind w:left="720"/>
-        <w:jc w:val="center"/>
-        <w:rPr>
-          <w:rFonts w:ascii="Times New Roman" w:eastAsia="Times New Roman" w:hAnsi="Times New Roman" w:cs="Times New Roman"/>
-          <w:sz w:val="24"/>
-          <w:szCs w:val="24"/>
-          <w:lang w:val="en-US"/>
-        </w:rPr>
-      </w:pPr>
-      <w:r>
-        <w:rPr>
-          <w:rFonts w:ascii="Times New Roman" w:eastAsia="Times New Roman" w:hAnsi="Times New Roman" w:cs="Times New Roman"/>
-          <w:b/>
-          <w:bCs/>
-          <w:color w:val="000000"/>
-          <w:sz w:val="28"/>
-          <w:szCs w:val="28"/>
-          <w:shd w:val="clear" w:color="auto" w:fill="FFFFFF"/>
-          <w:lang w:val="en-US"/>
-        </w:rPr>
-        <w:lastRenderedPageBreak/>
-        <w:t>D4 MANAJEMEN INFORMATIKA</w:t>
-      </w:r>
-    </w:p>
-    <w:p>
-      <w:pPr>
-        <w:spacing w:after="0" w:line="360" w:lineRule="auto"/>
-        <w:ind w:left="720"/>
-        <w:jc w:val="center"/>
-        <w:rPr>
-          <w:rFonts w:ascii="Times New Roman" w:eastAsia="Times New Roman" w:hAnsi="Times New Roman" w:cs="Times New Roman"/>
-          <w:sz w:val="24"/>
-          <w:szCs w:val="24"/>
-          <w:lang w:val="en-US"/>
-        </w:rPr>
-      </w:pPr>
-      <w:r>
-        <w:rPr>
-          <w:rFonts w:ascii="Times New Roman" w:eastAsia="Times New Roman" w:hAnsi="Times New Roman" w:cs="Times New Roman"/>
-          <w:b/>
-          <w:bCs/>
-          <w:color w:val="000000"/>
-          <w:sz w:val="28"/>
-          <w:szCs w:val="28"/>
-          <w:shd w:val="clear" w:color="auto" w:fill="FFFFFF"/>
-          <w:lang w:val="en-US"/>
-        </w:rPr>
-        <w:t>FAKULTAS VOKASI</w:t>
-      </w:r>
-    </w:p>
-    <w:p>
-      <w:pPr>
-        <w:spacing w:after="0" w:line="360" w:lineRule="auto"/>
-        <w:ind w:left="720"/>
-        <w:jc w:val="center"/>
-        <w:rPr>
-          <w:rFonts w:ascii="Times New Roman" w:eastAsia="Times New Roman" w:hAnsi="Times New Roman" w:cs="Times New Roman"/>
-          <w:sz w:val="24"/>
-          <w:szCs w:val="24"/>
-          <w:lang w:val="en-US"/>
-        </w:rPr>
-      </w:pPr>
-      <w:r>
-        <w:rPr>
-          <w:rFonts w:ascii="Times New Roman" w:eastAsia="Times New Roman" w:hAnsi="Times New Roman" w:cs="Times New Roman"/>
-          <w:b/>
-          <w:bCs/>
-          <w:color w:val="000000"/>
-          <w:sz w:val="28"/>
-          <w:szCs w:val="28"/>
-          <w:shd w:val="clear" w:color="auto" w:fill="FFFFFF"/>
-          <w:lang w:val="en-US"/>
-        </w:rPr>
-        <w:t>UNIVERSITAS NEGERI SURABAYA</w:t>
-      </w:r>
-    </w:p>
-    <w:p>
-      <w:pPr>
-        <w:spacing w:after="0" w:line="360" w:lineRule="auto"/>
-        <w:ind w:left="720"/>
-        <w:jc w:val="center"/>
-        <w:rPr>
-          <w:rFonts w:ascii="Times New Roman" w:eastAsia="Times New Roman" w:hAnsi="Times New Roman" w:cs="Times New Roman"/>
-          <w:b/>
-          <w:bCs/>
-          <w:color w:val="000000"/>
-          <w:sz w:val="28"/>
-          <w:szCs w:val="28"/>
-          <w:shd w:val="clear" w:color="auto" w:fill="FFFFFF"/>
-          <w:lang w:val="en-US"/>
-        </w:rPr>
-      </w:pPr>
-      <w:r>
-        <w:rPr>
-          <w:rFonts w:ascii="Times New Roman" w:eastAsia="Times New Roman" w:hAnsi="Times New Roman" w:cs="Times New Roman"/>
-          <w:b/>
-          <w:bCs/>
-          <w:color w:val="000000"/>
-          <w:sz w:val="28"/>
-          <w:szCs w:val="28"/>
-          <w:shd w:val="clear" w:color="auto" w:fill="FFFFFF"/>
-          <w:lang w:val="en-US"/>
-        </w:rPr>
         <w:t>2023</w:t>
       </w:r>
-    </w:p>
-    <w:p>
-      <w:pPr>
-        <w:spacing w:after="0" w:line="360" w:lineRule="auto"/>
-        <w:ind w:left="720"/>
-        <w:jc w:val="center"/>
-        <w:rPr>
-          <w:rFonts w:ascii="Times New Roman" w:eastAsia="Times New Roman" w:hAnsi="Times New Roman" w:cs="Times New Roman"/>
-          <w:b/>
-          <w:bCs/>
-          <w:color w:val="000000"/>
-          <w:sz w:val="28"/>
-          <w:szCs w:val="28"/>
-          <w:shd w:val="clear" w:color="auto" w:fill="FFFFFF"/>
-          <w:lang w:val="en-US"/>
-        </w:rPr>
-      </w:pPr>
+      <w:bookmarkStart w:id="0" w:name="_GoBack"/>
+      <w:bookmarkEnd w:id="0"/>
     </w:p>
     <w:p>
       <w:pPr>
@@ -823,19 +798,7 @@
           <w:shd w:val="clear" w:color="auto" w:fill="FFFFFF"/>
           <w:lang w:val="en-US"/>
         </w:rPr>
-        <w:t xml:space="preserve"> digunakan sebagai bahan acuan dalam proses pengembangan dan sebagai bahan evaluasi pada saat proses pengembangan perangkat lunak maupun di akhir pengembangannya. Dengan adanya dokumen SKPL ini </w:t>
-      </w:r>
-      <w:r>
-        <w:rPr>
-          <w:rFonts w:ascii="Times New Roman" w:eastAsia="Times New Roman" w:hAnsi="Times New Roman" w:cs="Times New Roman"/>
-          <w:color w:val="000000"/>
-          <w:sz w:val="24"/>
-          <w:szCs w:val="24"/>
-          <w:shd w:val="clear" w:color="auto" w:fill="FFFFFF"/>
-          <w:lang w:val="en-US"/>
-        </w:rPr>
-        <w:lastRenderedPageBreak/>
-        <w:t xml:space="preserve">diharapkan pengembangan perangkat lunak </w:t>
+        <w:t xml:space="preserve"> digunakan sebagai bahan acuan dalam proses pengembangan dan sebagai bahan evaluasi pada saat proses pengembangan perangkat lunak maupun di akhir pengembangannya. Dengan adanya dokumen SKPL ini diharapkan pengembangan perangkat lunak </w:t>
       </w:r>
       <w:proofErr w:type="gramStart"/>
       <w:r>
@@ -989,6 +952,7 @@
           <w:shd w:val="clear" w:color="auto" w:fill="FFFFFF"/>
           <w:lang w:val="en-US"/>
         </w:rPr>
+        <w:lastRenderedPageBreak/>
         <w:t xml:space="preserve">Sistem menyediakan fitur upload untuk mengunggah foto yang </w:t>
       </w:r>
       <w:proofErr w:type="gramStart"/>
@@ -1494,7 +1458,6 @@
           <w:shd w:val="clear" w:color="auto" w:fill="FFFFFF"/>
           <w:lang w:val="en-US"/>
         </w:rPr>
-        <w:lastRenderedPageBreak/>
         <w:t>Deskripsi singkat dapat ditambahkan oleh pengguna untuk memberikan keterangan atau tanda foto agar dapat diingat momen yang diabadikan</w:t>
       </w:r>
     </w:p>
@@ -1570,6 +1533,7 @@
           <w:shd w:val="clear" w:color="auto" w:fill="FFFFFF"/>
           <w:lang w:val="en-US"/>
         </w:rPr>
+        <w:lastRenderedPageBreak/>
         <w:t>      </w:t>
       </w:r>
     </w:p>
@@ -24523,8 +24487,6 @@
           <w:lang w:val="en-US"/>
         </w:rPr>
       </w:pPr>
-      <w:bookmarkStart w:id="0" w:name="_GoBack"/>
-      <w:bookmarkEnd w:id="0"/>
     </w:p>
     <w:p>
       <w:pPr>
@@ -25750,6 +25712,273 @@
     </w:lvl>
   </w:abstractNum>
   <w:abstractNum w:abstractNumId="11" w15:restartNumberingAfterBreak="0">
+    <w:nsid w:val="633067D2"/>
+    <w:multiLevelType w:val="hybridMultilevel"/>
+    <w:tmpl w:val="FA4A7FDE"/>
+    <w:lvl w:ilvl="0" w:tplc="8A242F46">
+      <w:start w:val="1"/>
+      <w:numFmt w:val="decimal"/>
+      <w:lvlText w:val="%1."/>
+      <w:lvlJc w:val="left"/>
+      <w:pPr>
+        <w:ind w:left="1080" w:hanging="360"/>
+      </w:pPr>
+      <w:rPr>
+        <w:rFonts w:hint="default"/>
+      </w:rPr>
+    </w:lvl>
+    <w:lvl w:ilvl="1" w:tplc="04090019" w:tentative="1">
+      <w:start w:val="1"/>
+      <w:numFmt w:val="lowerLetter"/>
+      <w:lvlText w:val="%2."/>
+      <w:lvlJc w:val="left"/>
+      <w:pPr>
+        <w:ind w:left="1800" w:hanging="360"/>
+      </w:pPr>
+    </w:lvl>
+    <w:lvl w:ilvl="2" w:tplc="0409001B" w:tentative="1">
+      <w:start w:val="1"/>
+      <w:numFmt w:val="lowerRoman"/>
+      <w:lvlText w:val="%3."/>
+      <w:lvlJc w:val="right"/>
+      <w:pPr>
+        <w:ind w:left="2520" w:hanging="180"/>
+      </w:pPr>
+    </w:lvl>
+    <w:lvl w:ilvl="3" w:tplc="0409000F" w:tentative="1">
+      <w:start w:val="1"/>
+      <w:numFmt w:val="decimal"/>
+      <w:lvlText w:val="%4."/>
+      <w:lvlJc w:val="left"/>
+      <w:pPr>
+        <w:ind w:left="3240" w:hanging="360"/>
+      </w:pPr>
+    </w:lvl>
+    <w:lvl w:ilvl="4" w:tplc="04090019" w:tentative="1">
+      <w:start w:val="1"/>
+      <w:numFmt w:val="lowerLetter"/>
+      <w:lvlText w:val="%5."/>
+      <w:lvlJc w:val="left"/>
+      <w:pPr>
+        <w:ind w:left="3960" w:hanging="360"/>
+      </w:pPr>
+    </w:lvl>
+    <w:lvl w:ilvl="5" w:tplc="0409001B" w:tentative="1">
+      <w:start w:val="1"/>
+      <w:numFmt w:val="lowerRoman"/>
+      <w:lvlText w:val="%6."/>
+      <w:lvlJc w:val="right"/>
+      <w:pPr>
+        <w:ind w:left="4680" w:hanging="180"/>
+      </w:pPr>
+    </w:lvl>
+    <w:lvl w:ilvl="6" w:tplc="0409000F" w:tentative="1">
+      <w:start w:val="1"/>
+      <w:numFmt w:val="decimal"/>
+      <w:lvlText w:val="%7."/>
+      <w:lvlJc w:val="left"/>
+      <w:pPr>
+        <w:ind w:left="5400" w:hanging="360"/>
+      </w:pPr>
+    </w:lvl>
+    <w:lvl w:ilvl="7" w:tplc="04090019" w:tentative="1">
+      <w:start w:val="1"/>
+      <w:numFmt w:val="lowerLetter"/>
+      <w:lvlText w:val="%8."/>
+      <w:lvlJc w:val="left"/>
+      <w:pPr>
+        <w:ind w:left="6120" w:hanging="360"/>
+      </w:pPr>
+    </w:lvl>
+    <w:lvl w:ilvl="8" w:tplc="0409001B" w:tentative="1">
+      <w:start w:val="1"/>
+      <w:numFmt w:val="lowerRoman"/>
+      <w:lvlText w:val="%9."/>
+      <w:lvlJc w:val="right"/>
+      <w:pPr>
+        <w:ind w:left="6840" w:hanging="180"/>
+      </w:pPr>
+    </w:lvl>
+  </w:abstractNum>
+  <w:abstractNum w:abstractNumId="12" w15:restartNumberingAfterBreak="0">
+    <w:nsid w:val="6E3E0CE6"/>
+    <w:multiLevelType w:val="hybridMultilevel"/>
+    <w:tmpl w:val="A95A4AB0"/>
+    <w:lvl w:ilvl="0" w:tplc="0409000F">
+      <w:start w:val="1"/>
+      <w:numFmt w:val="decimal"/>
+      <w:lvlText w:val="%1."/>
+      <w:lvlJc w:val="left"/>
+      <w:pPr>
+        <w:ind w:left="720" w:hanging="360"/>
+      </w:pPr>
+      <w:rPr>
+        <w:rFonts w:hint="default"/>
+      </w:rPr>
+    </w:lvl>
+    <w:lvl w:ilvl="1" w:tplc="04090019" w:tentative="1">
+      <w:start w:val="1"/>
+      <w:numFmt w:val="lowerLetter"/>
+      <w:lvlText w:val="%2."/>
+      <w:lvlJc w:val="left"/>
+      <w:pPr>
+        <w:ind w:left="1440" w:hanging="360"/>
+      </w:pPr>
+    </w:lvl>
+    <w:lvl w:ilvl="2" w:tplc="0409001B" w:tentative="1">
+      <w:start w:val="1"/>
+      <w:numFmt w:val="lowerRoman"/>
+      <w:lvlText w:val="%3."/>
+      <w:lvlJc w:val="right"/>
+      <w:pPr>
+        <w:ind w:left="2160" w:hanging="180"/>
+      </w:pPr>
+    </w:lvl>
+    <w:lvl w:ilvl="3" w:tplc="0409000F" w:tentative="1">
+      <w:start w:val="1"/>
+      <w:numFmt w:val="decimal"/>
+      <w:lvlText w:val="%4."/>
+      <w:lvlJc w:val="left"/>
+      <w:pPr>
+        <w:ind w:left="2880" w:hanging="360"/>
+      </w:pPr>
+    </w:lvl>
+    <w:lvl w:ilvl="4" w:tplc="04090019" w:tentative="1">
+      <w:start w:val="1"/>
+      <w:numFmt w:val="lowerLetter"/>
+      <w:lvlText w:val="%5."/>
+      <w:lvlJc w:val="left"/>
+      <w:pPr>
+        <w:ind w:left="3600" w:hanging="360"/>
+      </w:pPr>
+    </w:lvl>
+    <w:lvl w:ilvl="5" w:tplc="0409001B" w:tentative="1">
+      <w:start w:val="1"/>
+      <w:numFmt w:val="lowerRoman"/>
+      <w:lvlText w:val="%6."/>
+      <w:lvlJc w:val="right"/>
+      <w:pPr>
+        <w:ind w:left="4320" w:hanging="180"/>
+      </w:pPr>
+    </w:lvl>
+    <w:lvl w:ilvl="6" w:tplc="0409000F" w:tentative="1">
+      <w:start w:val="1"/>
+      <w:numFmt w:val="decimal"/>
+      <w:lvlText w:val="%7."/>
+      <w:lvlJc w:val="left"/>
+      <w:pPr>
+        <w:ind w:left="5040" w:hanging="360"/>
+      </w:pPr>
+    </w:lvl>
+    <w:lvl w:ilvl="7" w:tplc="04090019" w:tentative="1">
+      <w:start w:val="1"/>
+      <w:numFmt w:val="lowerLetter"/>
+      <w:lvlText w:val="%8."/>
+      <w:lvlJc w:val="left"/>
+      <w:pPr>
+        <w:ind w:left="5760" w:hanging="360"/>
+      </w:pPr>
+    </w:lvl>
+    <w:lvl w:ilvl="8" w:tplc="0409001B" w:tentative="1">
+      <w:start w:val="1"/>
+      <w:numFmt w:val="lowerRoman"/>
+      <w:lvlText w:val="%9."/>
+      <w:lvlJc w:val="right"/>
+      <w:pPr>
+        <w:ind w:left="6480" w:hanging="180"/>
+      </w:pPr>
+    </w:lvl>
+  </w:abstractNum>
+  <w:abstractNum w:abstractNumId="13" w15:restartNumberingAfterBreak="0">
+    <w:nsid w:val="6FF90567"/>
+    <w:multiLevelType w:val="hybridMultilevel"/>
+    <w:tmpl w:val="F88828E8"/>
+    <w:lvl w:ilvl="0" w:tplc="6EE81696">
+      <w:start w:val="1"/>
+      <w:numFmt w:val="decimal"/>
+      <w:lvlText w:val="%1."/>
+      <w:lvlJc w:val="left"/>
+      <w:pPr>
+        <w:ind w:left="1080" w:hanging="360"/>
+      </w:pPr>
+      <w:rPr>
+        <w:rFonts w:hint="default"/>
+      </w:rPr>
+    </w:lvl>
+    <w:lvl w:ilvl="1" w:tplc="04090019" w:tentative="1">
+      <w:start w:val="1"/>
+      <w:numFmt w:val="lowerLetter"/>
+      <w:lvlText w:val="%2."/>
+      <w:lvlJc w:val="left"/>
+      <w:pPr>
+        <w:ind w:left="1800" w:hanging="360"/>
+      </w:pPr>
+    </w:lvl>
+    <w:lvl w:ilvl="2" w:tplc="0409001B" w:tentative="1">
+      <w:start w:val="1"/>
+      <w:numFmt w:val="lowerRoman"/>
+      <w:lvlText w:val="%3."/>
+      <w:lvlJc w:val="right"/>
+      <w:pPr>
+        <w:ind w:left="2520" w:hanging="180"/>
+      </w:pPr>
+    </w:lvl>
+    <w:lvl w:ilvl="3" w:tplc="0409000F" w:tentative="1">
+      <w:start w:val="1"/>
+      <w:numFmt w:val="decimal"/>
+      <w:lvlText w:val="%4."/>
+      <w:lvlJc w:val="left"/>
+      <w:pPr>
+        <w:ind w:left="3240" w:hanging="360"/>
+      </w:pPr>
+    </w:lvl>
+    <w:lvl w:ilvl="4" w:tplc="04090019" w:tentative="1">
+      <w:start w:val="1"/>
+      <w:numFmt w:val="lowerLetter"/>
+      <w:lvlText w:val="%5."/>
+      <w:lvlJc w:val="left"/>
+      <w:pPr>
+        <w:ind w:left="3960" w:hanging="360"/>
+      </w:pPr>
+    </w:lvl>
+    <w:lvl w:ilvl="5" w:tplc="0409001B" w:tentative="1">
+      <w:start w:val="1"/>
+      <w:numFmt w:val="lowerRoman"/>
+      <w:lvlText w:val="%6."/>
+      <w:lvlJc w:val="right"/>
+      <w:pPr>
+        <w:ind w:left="4680" w:hanging="180"/>
+      </w:pPr>
+    </w:lvl>
+    <w:lvl w:ilvl="6" w:tplc="0409000F" w:tentative="1">
+      <w:start w:val="1"/>
+      <w:numFmt w:val="decimal"/>
+      <w:lvlText w:val="%7."/>
+      <w:lvlJc w:val="left"/>
+      <w:pPr>
+        <w:ind w:left="5400" w:hanging="360"/>
+      </w:pPr>
+    </w:lvl>
+    <w:lvl w:ilvl="7" w:tplc="04090019" w:tentative="1">
+      <w:start w:val="1"/>
+      <w:numFmt w:val="lowerLetter"/>
+      <w:lvlText w:val="%8."/>
+      <w:lvlJc w:val="left"/>
+      <w:pPr>
+        <w:ind w:left="6120" w:hanging="360"/>
+      </w:pPr>
+    </w:lvl>
+    <w:lvl w:ilvl="8" w:tplc="0409001B" w:tentative="1">
+      <w:start w:val="1"/>
+      <w:numFmt w:val="lowerRoman"/>
+      <w:lvlText w:val="%9."/>
+      <w:lvlJc w:val="right"/>
+      <w:pPr>
+        <w:ind w:left="6840" w:hanging="180"/>
+      </w:pPr>
+    </w:lvl>
+  </w:abstractNum>
+  <w:abstractNum w:abstractNumId="14" w15:restartNumberingAfterBreak="0">
     <w:nsid w:val="7EEF7618"/>
     <w:multiLevelType w:val="hybridMultilevel"/>
     <w:tmpl w:val="44A83834"/>
@@ -25901,7 +26130,7 @@
     <w:abstractNumId w:val="2"/>
   </w:num>
   <w:num w:numId="9">
-    <w:abstractNumId w:val="11"/>
+    <w:abstractNumId w:val="14"/>
   </w:num>
   <w:num w:numId="10">
     <w:abstractNumId w:val="4"/>
@@ -25911,6 +26140,15 @@
   </w:num>
   <w:num w:numId="12">
     <w:abstractNumId w:val="9"/>
+  </w:num>
+  <w:num w:numId="13">
+    <w:abstractNumId w:val="12"/>
+  </w:num>
+  <w:num w:numId="14">
+    <w:abstractNumId w:val="13"/>
+  </w:num>
+  <w:num w:numId="15">
+    <w:abstractNumId w:val="11"/>
   </w:num>
 </w:numbering>
 </file>
